--- a/Mikrokontroléry.docx
+++ b/Mikrokontroléry.docx
@@ -7,11 +7,9 @@
         <w:pStyle w:val="Nzev"/>
         <w:jc w:val="center"/>
       </w:pPr>
-      <w:proofErr w:type="spellStart"/>
       <w:r>
         <w:t>Mikrokontroléry</w:t>
       </w:r>
-      <w:proofErr w:type="spellEnd"/>
     </w:p>
     <w:p>
       <w:r>
@@ -123,11 +121,99 @@
       </w:r>
     </w:p>
     <w:p>
-      <w:r>
-        <w:t xml:space="preserve">Společná paměť pro instrukce i data =&gt; sekvenční zpracování (najednou lze provést pouze jeden program). </w:t>
-      </w:r>
-      <w:r>
-        <w:t>Řídící jednotka zpracovává jednotlivé instrukce uložené v paměti, přičemž jejich vlastní provádění nad daty má na starosti aritmeticko-logická jednotka.</w:t>
+      <w:pPr>
+        <w:pStyle w:val="Odstavecseseznamem"/>
+        <w:numPr>
+          <w:ilvl w:val="0"/>
+          <w:numId w:val="3"/>
+        </w:numPr>
+      </w:pPr>
+      <w:r>
+        <w:t>Společná paměť pro instrukce i data =&gt; sekvenční zpracování (najednou lze provést pouze jeden program)</w:t>
+      </w:r>
+    </w:p>
+    <w:p>
+      <w:pPr>
+        <w:pStyle w:val="Odstavecseseznamem"/>
+        <w:numPr>
+          <w:ilvl w:val="0"/>
+          <w:numId w:val="3"/>
+        </w:numPr>
+      </w:pPr>
+      <w:r>
+        <w:t>Řídící jednotka zpracovává jednotlivé instrukce uložené v paměti, přičemž jejich vlastní provádění nad daty má na starosti aritmeticko-logická jednotka</w:t>
+      </w:r>
+    </w:p>
+    <w:p>
+      <w:pPr>
+        <w:pStyle w:val="Odstavecseseznamem"/>
+        <w:numPr>
+          <w:ilvl w:val="0"/>
+          <w:numId w:val="3"/>
+        </w:numPr>
+      </w:pPr>
+      <w:r>
+        <w:t>Architektura výpočetního systéme je nezávislá na typu řešené úlohy</w:t>
+      </w:r>
+    </w:p>
+    <w:p>
+      <w:pPr>
+        <w:pStyle w:val="Odstavecseseznamem"/>
+        <w:numPr>
+          <w:ilvl w:val="0"/>
+          <w:numId w:val="3"/>
+        </w:numPr>
+      </w:pPr>
+      <w:r>
+        <w:t>Program je uložen v paměti společně s daty</w:t>
+      </w:r>
+    </w:p>
+    <w:p>
+      <w:pPr>
+        <w:pStyle w:val="Odstavecseseznamem"/>
+        <w:numPr>
+          <w:ilvl w:val="0"/>
+          <w:numId w:val="3"/>
+        </w:numPr>
+      </w:pPr>
+      <w:r>
+        <w:t>Program i data jsou reprezentovány binárními hodnotami</w:t>
+      </w:r>
+    </w:p>
+    <w:p>
+      <w:pPr>
+        <w:pStyle w:val="Odstavecseseznamem"/>
+        <w:numPr>
+          <w:ilvl w:val="0"/>
+          <w:numId w:val="3"/>
+        </w:numPr>
+      </w:pPr>
+      <w:r>
+        <w:t>Instrukce se provádí v pořadí uložení do paměti</w:t>
+      </w:r>
+    </w:p>
+    <w:p>
+      <w:pPr>
+        <w:pStyle w:val="Odstavecseseznamem"/>
+        <w:numPr>
+          <w:ilvl w:val="0"/>
+          <w:numId w:val="3"/>
+        </w:numPr>
+      </w:pPr>
+      <w:r>
+        <w:t>Pořadí lze měnit instrukcemi podmíněné a nepodmíněného větvení</w:t>
+      </w:r>
+    </w:p>
+    <w:p>
+      <w:pPr>
+        <w:pStyle w:val="Odstavecseseznamem"/>
+        <w:numPr>
+          <w:ilvl w:val="0"/>
+          <w:numId w:val="3"/>
+        </w:numPr>
+      </w:pPr>
+      <w:r>
+        <w:t>Paměť je rozdělena na buňky stejné velikosti, přístupné podle adres</w:t>
       </w:r>
     </w:p>
     <w:p>
@@ -139,19 +225,30 @@
       </w:r>
     </w:p>
     <w:p>
+      <w:pPr>
+        <w:pStyle w:val="Odstavecseseznamem"/>
+        <w:numPr>
+          <w:ilvl w:val="0"/>
+          <w:numId w:val="4"/>
+        </w:numPr>
+      </w:pPr>
       <w:r>
         <w:t>Rozdělení paměti na datovou a instrukční</w:t>
       </w:r>
       <w:r>
-        <w:t xml:space="preserve"> (mohou být různé technologie a různé velikosti… </w:t>
-      </w:r>
-      <w:proofErr w:type="spellStart"/>
-      <w:r>
-        <w:t>flash</w:t>
-      </w:r>
-      <w:proofErr w:type="spellEnd"/>
-      <w:r>
-        <w:t xml:space="preserve"> a SRAM). Paralelizace: </w:t>
+        <w:t xml:space="preserve"> (mohou být různé technologie a různé velikosti… flash a SRAM)</w:t>
+      </w:r>
+    </w:p>
+    <w:p>
+      <w:pPr>
+        <w:pStyle w:val="Odstavecseseznamem"/>
+        <w:numPr>
+          <w:ilvl w:val="0"/>
+          <w:numId w:val="4"/>
+        </w:numPr>
+      </w:pPr>
+      <w:r>
+        <w:t xml:space="preserve">Paralelizace: </w:t>
       </w:r>
       <w:r>
         <w:t>procesor</w:t>
@@ -162,8 +259,29 @@
       <w:r>
         <w:t xml:space="preserve"> zároveň číst/zapisovat z/do paměti programu a paměti dat najednou</w:t>
       </w:r>
-      <w:r>
-        <w:t>.</w:t>
+    </w:p>
+    <w:p>
+      <w:pPr>
+        <w:pStyle w:val="Odstavecseseznamem"/>
+        <w:numPr>
+          <w:ilvl w:val="0"/>
+          <w:numId w:val="4"/>
+        </w:numPr>
+      </w:pPr>
+      <w:r>
+        <w:t>Pokud máme samostatnou instrukční a datovou sběrnici, můžeme do obou pamětí přistupovat současně (pipe lining)</w:t>
+      </w:r>
+    </w:p>
+    <w:p>
+      <w:pPr>
+        <w:pStyle w:val="Odstavecseseznamem"/>
+        <w:numPr>
+          <w:ilvl w:val="0"/>
+          <w:numId w:val="4"/>
+        </w:numPr>
+      </w:pPr>
+      <w:r>
+        <w:t>Pro program se často volí nevolatilní typ paměti (flash) s jinou bitovou šířkou, než paměť (RAM)</w:t>
       </w:r>
     </w:p>
     <w:p>
@@ -171,18 +289,11 @@
         <w:pStyle w:val="Nadpis1"/>
       </w:pPr>
       <w:r>
+        <w:lastRenderedPageBreak/>
         <w:t>V</w:t>
       </w:r>
       <w:r>
-        <w:t xml:space="preserve">lastnosti </w:t>
-      </w:r>
-      <w:proofErr w:type="spellStart"/>
-      <w:r>
-        <w:t>Atmel</w:t>
-      </w:r>
-      <w:proofErr w:type="spellEnd"/>
-      <w:r>
-        <w:t xml:space="preserve"> AVR</w:t>
+        <w:t>lastnosti Atmel AVR</w:t>
       </w:r>
     </w:p>
     <w:p>
@@ -194,36 +305,10 @@
         </w:numPr>
       </w:pPr>
       <w:r>
-        <w:t xml:space="preserve">Architektura </w:t>
-      </w:r>
-      <w:proofErr w:type="gramStart"/>
-      <w:r>
-        <w:t xml:space="preserve">RISC - </w:t>
-      </w:r>
-      <w:proofErr w:type="spellStart"/>
-      <w:r>
-        <w:t>Reduced</w:t>
-      </w:r>
-      <w:proofErr w:type="spellEnd"/>
-      <w:proofErr w:type="gramEnd"/>
-      <w:r>
-        <w:t xml:space="preserve"> </w:t>
-      </w:r>
-      <w:proofErr w:type="spellStart"/>
-      <w:r>
-        <w:t>Instruction</w:t>
-      </w:r>
-      <w:proofErr w:type="spellEnd"/>
-      <w:r>
-        <w:t xml:space="preserve"> Set </w:t>
-      </w:r>
-      <w:proofErr w:type="spellStart"/>
-      <w:r>
-        <w:t>Computer</w:t>
-      </w:r>
-      <w:proofErr w:type="spellEnd"/>
-      <w:r>
-        <w:t xml:space="preserve"> – jednoduchá a vysoce optimalizovaná sada instrukcí</w:t>
+        <w:t xml:space="preserve">Architektura RISC - </w:t>
+      </w:r>
+      <w:r>
+        <w:t>Reduced Instruction Set Computer – jednoduchá a vysoce optimalizovaná sada instrukcí</w:t>
       </w:r>
     </w:p>
     <w:p>
@@ -246,11 +331,9 @@
           <w:numId w:val="2"/>
         </w:numPr>
       </w:pPr>
-      <w:proofErr w:type="gramStart"/>
       <w:r>
         <w:t>8 bitový</w:t>
       </w:r>
-      <w:proofErr w:type="gramEnd"/>
     </w:p>
     <w:p>
       <w:pPr>
@@ -261,15 +344,7 @@
         </w:numPr>
       </w:pPr>
       <w:r>
-        <w:t xml:space="preserve">64 KB </w:t>
-      </w:r>
-      <w:proofErr w:type="spellStart"/>
-      <w:r>
-        <w:t>Flash</w:t>
-      </w:r>
-      <w:proofErr w:type="spellEnd"/>
-      <w:r>
-        <w:t xml:space="preserve"> – velikost paměti programu</w:t>
+        <w:t>64 KB Flash – velikost paměti programu</w:t>
       </w:r>
     </w:p>
     <w:p>
@@ -287,15 +362,7 @@
         <w:t xml:space="preserve"> (static RAM)</w:t>
       </w:r>
       <w:r>
-        <w:t xml:space="preserve"> – velikost datové paměti (</w:t>
-      </w:r>
-      <w:proofErr w:type="spellStart"/>
-      <w:r>
-        <w:t>cache</w:t>
-      </w:r>
-      <w:proofErr w:type="spellEnd"/>
-      <w:r>
-        <w:t>)</w:t>
+        <w:t xml:space="preserve"> – velikost datové paměti (cache)</w:t>
       </w:r>
     </w:p>
     <w:p>
@@ -319,7 +386,6 @@
         <w:rPr>
           <w:noProof/>
         </w:rPr>
-        <w:lastRenderedPageBreak/>
         <w:drawing>
           <wp:anchor distT="0" distB="0" distL="114300" distR="114300" simplePos="0" relativeHeight="251659264" behindDoc="0" locked="0" layoutInCell="1" allowOverlap="1" wp14:anchorId="07AAA639" wp14:editId="29DB8388">
             <wp:simplePos x="0" y="0"/>
@@ -692,11 +758,243 @@
       </w:rPr>
     </w:lvl>
   </w:abstractNum>
+  <w:abstractNum w:abstractNumId="2" w15:restartNumberingAfterBreak="0">
+    <w:nsid w:val="2EA47D3B"/>
+    <w:multiLevelType w:val="hybridMultilevel"/>
+    <w:tmpl w:val="4522839A"/>
+    <w:lvl w:ilvl="0" w:tplc="04050001">
+      <w:start w:val="1"/>
+      <w:numFmt w:val="bullet"/>
+      <w:lvlText w:val=""/>
+      <w:lvlJc w:val="left"/>
+      <w:pPr>
+        <w:ind w:left="720" w:hanging="360"/>
+      </w:pPr>
+      <w:rPr>
+        <w:rFonts w:ascii="Symbol" w:hAnsi="Symbol" w:hint="default"/>
+      </w:rPr>
+    </w:lvl>
+    <w:lvl w:ilvl="1" w:tplc="04050003" w:tentative="1">
+      <w:start w:val="1"/>
+      <w:numFmt w:val="bullet"/>
+      <w:lvlText w:val="o"/>
+      <w:lvlJc w:val="left"/>
+      <w:pPr>
+        <w:ind w:left="1440" w:hanging="360"/>
+      </w:pPr>
+      <w:rPr>
+        <w:rFonts w:ascii="Courier New" w:hAnsi="Courier New" w:cs="Courier New" w:hint="default"/>
+      </w:rPr>
+    </w:lvl>
+    <w:lvl w:ilvl="2" w:tplc="04050005" w:tentative="1">
+      <w:start w:val="1"/>
+      <w:numFmt w:val="bullet"/>
+      <w:lvlText w:val=""/>
+      <w:lvlJc w:val="left"/>
+      <w:pPr>
+        <w:ind w:left="2160" w:hanging="360"/>
+      </w:pPr>
+      <w:rPr>
+        <w:rFonts w:ascii="Wingdings" w:hAnsi="Wingdings" w:hint="default"/>
+      </w:rPr>
+    </w:lvl>
+    <w:lvl w:ilvl="3" w:tplc="04050001" w:tentative="1">
+      <w:start w:val="1"/>
+      <w:numFmt w:val="bullet"/>
+      <w:lvlText w:val=""/>
+      <w:lvlJc w:val="left"/>
+      <w:pPr>
+        <w:ind w:left="2880" w:hanging="360"/>
+      </w:pPr>
+      <w:rPr>
+        <w:rFonts w:ascii="Symbol" w:hAnsi="Symbol" w:hint="default"/>
+      </w:rPr>
+    </w:lvl>
+    <w:lvl w:ilvl="4" w:tplc="04050003" w:tentative="1">
+      <w:start w:val="1"/>
+      <w:numFmt w:val="bullet"/>
+      <w:lvlText w:val="o"/>
+      <w:lvlJc w:val="left"/>
+      <w:pPr>
+        <w:ind w:left="3600" w:hanging="360"/>
+      </w:pPr>
+      <w:rPr>
+        <w:rFonts w:ascii="Courier New" w:hAnsi="Courier New" w:cs="Courier New" w:hint="default"/>
+      </w:rPr>
+    </w:lvl>
+    <w:lvl w:ilvl="5" w:tplc="04050005" w:tentative="1">
+      <w:start w:val="1"/>
+      <w:numFmt w:val="bullet"/>
+      <w:lvlText w:val=""/>
+      <w:lvlJc w:val="left"/>
+      <w:pPr>
+        <w:ind w:left="4320" w:hanging="360"/>
+      </w:pPr>
+      <w:rPr>
+        <w:rFonts w:ascii="Wingdings" w:hAnsi="Wingdings" w:hint="default"/>
+      </w:rPr>
+    </w:lvl>
+    <w:lvl w:ilvl="6" w:tplc="04050001" w:tentative="1">
+      <w:start w:val="1"/>
+      <w:numFmt w:val="bullet"/>
+      <w:lvlText w:val=""/>
+      <w:lvlJc w:val="left"/>
+      <w:pPr>
+        <w:ind w:left="5040" w:hanging="360"/>
+      </w:pPr>
+      <w:rPr>
+        <w:rFonts w:ascii="Symbol" w:hAnsi="Symbol" w:hint="default"/>
+      </w:rPr>
+    </w:lvl>
+    <w:lvl w:ilvl="7" w:tplc="04050003" w:tentative="1">
+      <w:start w:val="1"/>
+      <w:numFmt w:val="bullet"/>
+      <w:lvlText w:val="o"/>
+      <w:lvlJc w:val="left"/>
+      <w:pPr>
+        <w:ind w:left="5760" w:hanging="360"/>
+      </w:pPr>
+      <w:rPr>
+        <w:rFonts w:ascii="Courier New" w:hAnsi="Courier New" w:cs="Courier New" w:hint="default"/>
+      </w:rPr>
+    </w:lvl>
+    <w:lvl w:ilvl="8" w:tplc="04050005" w:tentative="1">
+      <w:start w:val="1"/>
+      <w:numFmt w:val="bullet"/>
+      <w:lvlText w:val=""/>
+      <w:lvlJc w:val="left"/>
+      <w:pPr>
+        <w:ind w:left="6480" w:hanging="360"/>
+      </w:pPr>
+      <w:rPr>
+        <w:rFonts w:ascii="Wingdings" w:hAnsi="Wingdings" w:hint="default"/>
+      </w:rPr>
+    </w:lvl>
+  </w:abstractNum>
+  <w:abstractNum w:abstractNumId="3" w15:restartNumberingAfterBreak="0">
+    <w:nsid w:val="4EA96254"/>
+    <w:multiLevelType w:val="hybridMultilevel"/>
+    <w:tmpl w:val="F5F083E6"/>
+    <w:lvl w:ilvl="0" w:tplc="04050001">
+      <w:start w:val="1"/>
+      <w:numFmt w:val="bullet"/>
+      <w:lvlText w:val=""/>
+      <w:lvlJc w:val="left"/>
+      <w:pPr>
+        <w:ind w:left="720" w:hanging="360"/>
+      </w:pPr>
+      <w:rPr>
+        <w:rFonts w:ascii="Symbol" w:hAnsi="Symbol" w:hint="default"/>
+      </w:rPr>
+    </w:lvl>
+    <w:lvl w:ilvl="1" w:tplc="04050003" w:tentative="1">
+      <w:start w:val="1"/>
+      <w:numFmt w:val="bullet"/>
+      <w:lvlText w:val="o"/>
+      <w:lvlJc w:val="left"/>
+      <w:pPr>
+        <w:ind w:left="1440" w:hanging="360"/>
+      </w:pPr>
+      <w:rPr>
+        <w:rFonts w:ascii="Courier New" w:hAnsi="Courier New" w:cs="Courier New" w:hint="default"/>
+      </w:rPr>
+    </w:lvl>
+    <w:lvl w:ilvl="2" w:tplc="04050005" w:tentative="1">
+      <w:start w:val="1"/>
+      <w:numFmt w:val="bullet"/>
+      <w:lvlText w:val=""/>
+      <w:lvlJc w:val="left"/>
+      <w:pPr>
+        <w:ind w:left="2160" w:hanging="360"/>
+      </w:pPr>
+      <w:rPr>
+        <w:rFonts w:ascii="Wingdings" w:hAnsi="Wingdings" w:hint="default"/>
+      </w:rPr>
+    </w:lvl>
+    <w:lvl w:ilvl="3" w:tplc="04050001" w:tentative="1">
+      <w:start w:val="1"/>
+      <w:numFmt w:val="bullet"/>
+      <w:lvlText w:val=""/>
+      <w:lvlJc w:val="left"/>
+      <w:pPr>
+        <w:ind w:left="2880" w:hanging="360"/>
+      </w:pPr>
+      <w:rPr>
+        <w:rFonts w:ascii="Symbol" w:hAnsi="Symbol" w:hint="default"/>
+      </w:rPr>
+    </w:lvl>
+    <w:lvl w:ilvl="4" w:tplc="04050003" w:tentative="1">
+      <w:start w:val="1"/>
+      <w:numFmt w:val="bullet"/>
+      <w:lvlText w:val="o"/>
+      <w:lvlJc w:val="left"/>
+      <w:pPr>
+        <w:ind w:left="3600" w:hanging="360"/>
+      </w:pPr>
+      <w:rPr>
+        <w:rFonts w:ascii="Courier New" w:hAnsi="Courier New" w:cs="Courier New" w:hint="default"/>
+      </w:rPr>
+    </w:lvl>
+    <w:lvl w:ilvl="5" w:tplc="04050005" w:tentative="1">
+      <w:start w:val="1"/>
+      <w:numFmt w:val="bullet"/>
+      <w:lvlText w:val=""/>
+      <w:lvlJc w:val="left"/>
+      <w:pPr>
+        <w:ind w:left="4320" w:hanging="360"/>
+      </w:pPr>
+      <w:rPr>
+        <w:rFonts w:ascii="Wingdings" w:hAnsi="Wingdings" w:hint="default"/>
+      </w:rPr>
+    </w:lvl>
+    <w:lvl w:ilvl="6" w:tplc="04050001" w:tentative="1">
+      <w:start w:val="1"/>
+      <w:numFmt w:val="bullet"/>
+      <w:lvlText w:val=""/>
+      <w:lvlJc w:val="left"/>
+      <w:pPr>
+        <w:ind w:left="5040" w:hanging="360"/>
+      </w:pPr>
+      <w:rPr>
+        <w:rFonts w:ascii="Symbol" w:hAnsi="Symbol" w:hint="default"/>
+      </w:rPr>
+    </w:lvl>
+    <w:lvl w:ilvl="7" w:tplc="04050003" w:tentative="1">
+      <w:start w:val="1"/>
+      <w:numFmt w:val="bullet"/>
+      <w:lvlText w:val="o"/>
+      <w:lvlJc w:val="left"/>
+      <w:pPr>
+        <w:ind w:left="5760" w:hanging="360"/>
+      </w:pPr>
+      <w:rPr>
+        <w:rFonts w:ascii="Courier New" w:hAnsi="Courier New" w:cs="Courier New" w:hint="default"/>
+      </w:rPr>
+    </w:lvl>
+    <w:lvl w:ilvl="8" w:tplc="04050005" w:tentative="1">
+      <w:start w:val="1"/>
+      <w:numFmt w:val="bullet"/>
+      <w:lvlText w:val=""/>
+      <w:lvlJc w:val="left"/>
+      <w:pPr>
+        <w:ind w:left="6480" w:hanging="360"/>
+      </w:pPr>
+      <w:rPr>
+        <w:rFonts w:ascii="Wingdings" w:hAnsi="Wingdings" w:hint="default"/>
+      </w:rPr>
+    </w:lvl>
+  </w:abstractNum>
   <w:num w:numId="1" w16cid:durableId="764615492">
     <w:abstractNumId w:val="0"/>
   </w:num>
   <w:num w:numId="2" w16cid:durableId="853422080">
     <w:abstractNumId w:val="1"/>
+  </w:num>
+  <w:num w:numId="3" w16cid:durableId="247809530">
+    <w:abstractNumId w:val="3"/>
+  </w:num>
+  <w:num w:numId="4" w16cid:durableId="1031343602">
+    <w:abstractNumId w:val="2"/>
   </w:num>
 </w:numbering>
 </file>

--- a/Mikrokontroléry.docx
+++ b/Mikrokontroléry.docx
@@ -7,9 +7,11 @@
         <w:pStyle w:val="Nzev"/>
         <w:jc w:val="center"/>
       </w:pPr>
+      <w:proofErr w:type="spellStart"/>
       <w:r>
         <w:t>Mikrokontroléry</w:t>
       </w:r>
+      <w:proofErr w:type="spellEnd"/>
     </w:p>
     <w:p>
       <w:r>
@@ -153,7 +155,13 @@
         </w:numPr>
       </w:pPr>
       <w:r>
-        <w:t>Architektura výpočetního systéme je nezávislá na typu řešené úlohy</w:t>
+        <w:t>Architektura výpočetního systém</w:t>
+      </w:r>
+      <w:r>
+        <w:t>u</w:t>
+      </w:r>
+      <w:r>
+        <w:t xml:space="preserve"> je nezávislá na typu řešené úlohy</w:t>
       </w:r>
     </w:p>
     <w:p>
@@ -236,7 +244,15 @@
         <w:t>Rozdělení paměti na datovou a instrukční</w:t>
       </w:r>
       <w:r>
-        <w:t xml:space="preserve"> (mohou být různé technologie a různé velikosti… flash a SRAM)</w:t>
+        <w:t xml:space="preserve"> (mohou být různé technologie a různé velikosti… </w:t>
+      </w:r>
+      <w:proofErr w:type="spellStart"/>
+      <w:r>
+        <w:t>flash</w:t>
+      </w:r>
+      <w:proofErr w:type="spellEnd"/>
+      <w:r>
+        <w:t xml:space="preserve"> a SRAM)</w:t>
       </w:r>
     </w:p>
     <w:p>
@@ -269,7 +285,23 @@
         </w:numPr>
       </w:pPr>
       <w:r>
-        <w:t>Pokud máme samostatnou instrukční a datovou sběrnici, můžeme do obou pamětí přistupovat současně (pipe lining)</w:t>
+        <w:t>Pokud máme samostatnou instrukční a datovou sběrnici, můžeme do obou pamětí přistupovat současně (</w:t>
+      </w:r>
+      <w:proofErr w:type="spellStart"/>
+      <w:r>
+        <w:t>pipe</w:t>
+      </w:r>
+      <w:proofErr w:type="spellEnd"/>
+      <w:r>
+        <w:t xml:space="preserve"> </w:t>
+      </w:r>
+      <w:proofErr w:type="spellStart"/>
+      <w:r>
+        <w:t>lining</w:t>
+      </w:r>
+      <w:proofErr w:type="spellEnd"/>
+      <w:r>
+        <w:t>)</w:t>
       </w:r>
     </w:p>
     <w:p>
@@ -281,7 +313,15 @@
         </w:numPr>
       </w:pPr>
       <w:r>
-        <w:t>Pro program se často volí nevolatilní typ paměti (flash) s jinou bitovou šířkou, než paměť (RAM)</w:t>
+        <w:t>Pro program se často volí nevolatilní typ paměti (</w:t>
+      </w:r>
+      <w:proofErr w:type="spellStart"/>
+      <w:r>
+        <w:t>flash</w:t>
+      </w:r>
+      <w:proofErr w:type="spellEnd"/>
+      <w:r>
+        <w:t>) s jinou bitovou šířkou, než paměť (RAM)</w:t>
       </w:r>
     </w:p>
     <w:p>
@@ -293,7 +333,15 @@
         <w:t>V</w:t>
       </w:r>
       <w:r>
-        <w:t>lastnosti Atmel AVR</w:t>
+        <w:t xml:space="preserve">lastnosti </w:t>
+      </w:r>
+      <w:proofErr w:type="spellStart"/>
+      <w:r>
+        <w:t>Atmel</w:t>
+      </w:r>
+      <w:proofErr w:type="spellEnd"/>
+      <w:r>
+        <w:t xml:space="preserve"> AVR</w:t>
       </w:r>
     </w:p>
     <w:p>
@@ -305,10 +353,36 @@
         </w:numPr>
       </w:pPr>
       <w:r>
-        <w:t xml:space="preserve">Architektura RISC - </w:t>
-      </w:r>
-      <w:r>
-        <w:t>Reduced Instruction Set Computer – jednoduchá a vysoce optimalizovaná sada instrukcí</w:t>
+        <w:t xml:space="preserve">Architektura </w:t>
+      </w:r>
+      <w:proofErr w:type="gramStart"/>
+      <w:r>
+        <w:t xml:space="preserve">RISC - </w:t>
+      </w:r>
+      <w:proofErr w:type="spellStart"/>
+      <w:r>
+        <w:t>Reduced</w:t>
+      </w:r>
+      <w:proofErr w:type="spellEnd"/>
+      <w:proofErr w:type="gramEnd"/>
+      <w:r>
+        <w:t xml:space="preserve"> </w:t>
+      </w:r>
+      <w:proofErr w:type="spellStart"/>
+      <w:r>
+        <w:t>Instruction</w:t>
+      </w:r>
+      <w:proofErr w:type="spellEnd"/>
+      <w:r>
+        <w:t xml:space="preserve"> Set </w:t>
+      </w:r>
+      <w:proofErr w:type="spellStart"/>
+      <w:r>
+        <w:t>Computer</w:t>
+      </w:r>
+      <w:proofErr w:type="spellEnd"/>
+      <w:r>
+        <w:t xml:space="preserve"> – jednoduchá a vysoce optimalizovaná sada instrukcí</w:t>
       </w:r>
     </w:p>
     <w:p>
@@ -331,9 +405,11 @@
           <w:numId w:val="2"/>
         </w:numPr>
       </w:pPr>
+      <w:proofErr w:type="gramStart"/>
       <w:r>
         <w:t>8 bitový</w:t>
       </w:r>
+      <w:proofErr w:type="gramEnd"/>
     </w:p>
     <w:p>
       <w:pPr>
@@ -344,7 +420,15 @@
         </w:numPr>
       </w:pPr>
       <w:r>
-        <w:t>64 KB Flash – velikost paměti programu</w:t>
+        <w:t xml:space="preserve">64 KB </w:t>
+      </w:r>
+      <w:proofErr w:type="spellStart"/>
+      <w:r>
+        <w:t>Flash</w:t>
+      </w:r>
+      <w:proofErr w:type="spellEnd"/>
+      <w:r>
+        <w:t xml:space="preserve"> – velikost paměti programu</w:t>
       </w:r>
     </w:p>
     <w:p>
@@ -362,7 +446,15 @@
         <w:t xml:space="preserve"> (static RAM)</w:t>
       </w:r>
       <w:r>
-        <w:t xml:space="preserve"> – velikost datové paměti (cache)</w:t>
+        <w:t xml:space="preserve"> – velikost datové paměti (</w:t>
+      </w:r>
+      <w:proofErr w:type="spellStart"/>
+      <w:r>
+        <w:t>cache</w:t>
+      </w:r>
+      <w:proofErr w:type="spellEnd"/>
+      <w:r>
+        <w:t>)</w:t>
       </w:r>
     </w:p>
     <w:p>
